--- a/doc/ProductManual.docx
+++ b/doc/ProductManual.docx
@@ -492,54 +492,23 @@
         </w:rPr>
         <w:t>的</w:t>
       </w:r>
-      <w:proofErr w:type="gramStart"/>
-      <w:r>
-        <w:rPr>
-          <w:rFonts w:ascii="Helvetica" w:hAnsi="Helvetica" w:cs="Helvetica" w:hint="eastAsia"/>
-          <w:color w:val="333333"/>
-          <w:szCs w:val="21"/>
-          <w:shd w:val="clear" w:color="auto" w:fill="F7F8FA"/>
-        </w:rPr>
-        <w:t>骚</w:t>
-      </w:r>
-      <w:proofErr w:type="gramEnd"/>
-      <w:r>
-        <w:rPr>
-          <w:rFonts w:ascii="Helvetica" w:hAnsi="Helvetica" w:cs="Helvetica" w:hint="eastAsia"/>
-          <w:color w:val="333333"/>
-          <w:szCs w:val="21"/>
-          <w:shd w:val="clear" w:color="auto" w:fill="F7F8FA"/>
-        </w:rPr>
-        <w:t>操作</w:t>
-      </w:r>
-      <w:r>
-        <w:rPr>
-          <w:rFonts w:ascii="Helvetica" w:hAnsi="Helvetica" w:cs="Helvetica" w:hint="eastAsia"/>
-          <w:color w:val="333333"/>
-          <w:szCs w:val="21"/>
-          <w:shd w:val="clear" w:color="auto" w:fill="F7F8FA"/>
-        </w:rPr>
-        <w:t>速度还</w:t>
-      </w:r>
-      <w:proofErr w:type="gramStart"/>
-      <w:r>
-        <w:rPr>
-          <w:rFonts w:ascii="Helvetica" w:hAnsi="Helvetica" w:cs="Helvetica" w:hint="eastAsia"/>
-          <w:color w:val="333333"/>
-          <w:szCs w:val="21"/>
-          <w:shd w:val="clear" w:color="auto" w:fill="F7F8FA"/>
-        </w:rPr>
-        <w:t>没改善</w:t>
-      </w:r>
-      <w:proofErr w:type="gramEnd"/>
-      <w:r>
-        <w:rPr>
-          <w:rFonts w:ascii="Helvetica" w:hAnsi="Helvetica" w:cs="Helvetica" w:hint="eastAsia"/>
-          <w:color w:val="333333"/>
-          <w:szCs w:val="21"/>
-          <w:shd w:val="clear" w:color="auto" w:fill="F7F8FA"/>
-        </w:rPr>
-        <w:t>那就继续往下看。</w:t>
+      <w:r>
+        <w:rPr>
+          <w:rFonts w:ascii="Helvetica" w:hAnsi="Helvetica" w:cs="Helvetica" w:hint="eastAsia"/>
+          <w:color w:val="333333"/>
+          <w:szCs w:val="21"/>
+          <w:shd w:val="clear" w:color="auto" w:fill="F7F8FA"/>
+        </w:rPr>
+        <w:t>骚操作</w:t>
+      </w:r>
+      <w:r>
+        <w:rPr>
+          <w:rFonts w:ascii="Helvetica" w:hAnsi="Helvetica" w:cs="Helvetica" w:hint="eastAsia"/>
+          <w:color w:val="333333"/>
+          <w:szCs w:val="21"/>
+          <w:shd w:val="clear" w:color="auto" w:fill="F7F8FA"/>
+        </w:rPr>
+        <w:t>速度还没改善那就继续往下看。</w:t>
       </w:r>
     </w:p>
     <w:p/>
@@ -739,6 +708,14 @@
         </w:rPr>
         <w:t>链接</w:t>
       </w:r>
+    </w:p>
+    <w:p>
+      <w:r>
+        <w:rPr>
+          <w:rFonts w:hint="eastAsia"/>
+        </w:rPr>
+        <w:t>百度网盘</w:t>
+      </w:r>
       <w:r>
         <w:t>:</w:t>
       </w:r>
@@ -746,7 +723,16 @@
         <w:t xml:space="preserve"> </w:t>
       </w:r>
       <w:r>
-        <w:t>https://pan.baidu.com/s/1ZqBvWjpGYZXBL8WaitMLCQ 提取码:q3cp</w:t>
+        <w:t>https://pan.baidu.com/s/1ZqBvWjpGYZXBL8WaitMLCQ 提取码</w:t>
+      </w:r>
+      <w:r>
+        <w:rPr>
+          <w:rFonts w:hint="eastAsia"/>
+        </w:rPr>
+        <w:t>：</w:t>
+      </w:r>
+      <w:r>
+        <w:t>q3cp</w:t>
       </w:r>
     </w:p>
     <w:p>
@@ -757,7 +743,6 @@
           <w:color w:val="333333"/>
           <w:szCs w:val="21"/>
           <w:shd w:val="clear" w:color="auto" w:fill="FFFFFF"/>
-          <w:vertAlign w:val="subscript"/>
         </w:rPr>
       </w:pPr>
       <w:r>
@@ -768,7 +753,17 @@
           <w:szCs w:val="21"/>
           <w:shd w:val="clear" w:color="auto" w:fill="FFFFFF"/>
         </w:rPr>
-        <w:t>备用</w:t>
+        <w:t>天翼云</w:t>
+      </w:r>
+      <w:r>
+        <w:rPr>
+          <w:rFonts w:eastAsiaTheme="minorHAnsi" w:cs="Helvetica"/>
+          <w:noProof/>
+          <w:color w:val="333333"/>
+          <w:szCs w:val="21"/>
+          <w:shd w:val="clear" w:color="auto" w:fill="FFFFFF"/>
+        </w:rPr>
+        <w:t>: https://cloud.189.cn/t/JJvY3aZvyyM3 提取码</w:t>
       </w:r>
       <w:r>
         <w:rPr>
@@ -778,7 +773,7 @@
           <w:szCs w:val="21"/>
           <w:shd w:val="clear" w:color="auto" w:fill="FFFFFF"/>
         </w:rPr>
-        <w:t>链接</w:t>
+        <w:t>：</w:t>
       </w:r>
       <w:r>
         <w:rPr>
@@ -788,8 +783,61 @@
           <w:szCs w:val="21"/>
           <w:shd w:val="clear" w:color="auto" w:fill="FFFFFF"/>
         </w:rPr>
-        <w:t>: https://cloud.189.cn/t/JJvY3aZvyyM3 提取码: 7oqc</w:t>
-      </w:r>
+        <w:t>7oqc</w:t>
+      </w:r>
+    </w:p>
+    <w:p>
+      <w:pPr>
+        <w:rPr>
+          <w:rFonts w:eastAsiaTheme="minorHAnsi" w:cs="Helvetica"/>
+          <w:noProof/>
+          <w:color w:val="333333"/>
+          <w:szCs w:val="21"/>
+          <w:shd w:val="clear" w:color="auto" w:fill="FFFFFF"/>
+        </w:rPr>
+      </w:pPr>
+      <w:r>
+        <w:rPr>
+          <w:rFonts w:eastAsiaTheme="minorHAnsi" w:cs="Helvetica" w:hint="eastAsia"/>
+          <w:noProof/>
+          <w:color w:val="333333"/>
+          <w:szCs w:val="21"/>
+          <w:shd w:val="clear" w:color="auto" w:fill="FFFFFF"/>
+        </w:rPr>
+        <w:t>源</w:t>
+      </w:r>
+      <w:r>
+        <w:rPr>
+          <w:rFonts w:eastAsiaTheme="minorHAnsi" w:cs="Helvetica" w:hint="eastAsia"/>
+          <w:noProof/>
+          <w:color w:val="333333"/>
+          <w:szCs w:val="21"/>
+          <w:shd w:val="clear" w:color="auto" w:fill="FFFFFF"/>
+        </w:rPr>
+        <w:t>码：</w:t>
+      </w:r>
+      <w:r>
+        <w:rPr>
+          <w:rFonts w:eastAsiaTheme="minorHAnsi" w:cs="Helvetica"/>
+          <w:noProof/>
+          <w:color w:val="333333"/>
+          <w:szCs w:val="21"/>
+          <w:shd w:val="clear" w:color="auto" w:fill="FFFFFF"/>
+        </w:rPr>
+        <w:t>https://github.com/skydevil88/XboxDownload</w:t>
+      </w:r>
+    </w:p>
+    <w:p>
+      <w:pPr>
+        <w:rPr>
+          <w:rFonts w:eastAsiaTheme="minorHAnsi" w:cs="Helvetica" w:hint="eastAsia"/>
+          <w:noProof/>
+          <w:color w:val="333333"/>
+          <w:szCs w:val="21"/>
+          <w:shd w:val="clear" w:color="auto" w:fill="FFFFFF"/>
+          <w:vertAlign w:val="subscript"/>
+        </w:rPr>
+      </w:pPr>
       <w:r>
         <w:rPr>
           <w:rFonts w:eastAsiaTheme="minorHAnsi" w:cs="Helvetica"/>
@@ -876,7 +924,7 @@
                     <pic:cNvPicPr/>
                   </pic:nvPicPr>
                   <pic:blipFill>
-                    <a:blip r:embed="rId5" cstate="print">
+                    <a:blip r:embed="rId6" cstate="print">
                       <a:extLst>
                         <a:ext uri="{28A0092B-C50C-407E-A947-70E740481C1C}">
                           <a14:useLocalDpi xmlns:a14="http://schemas.microsoft.com/office/drawing/2010/main" val="0"/>
@@ -932,29 +980,27 @@
         <w:t>系统</w:t>
       </w:r>
       <w:r>
-        <w:t>无法运行程序请安装 .Microsoft .NET Framework 4.5</w:t>
+        <w:t>无法运行程序请安装 Microsoft .NET Framework 4.5</w:t>
       </w:r>
       <w:r>
         <w:t xml:space="preserve"> </w:t>
       </w:r>
     </w:p>
     <w:p>
-      <w:hyperlink r:id="rId6" w:history="1">
-        <w:r>
-          <w:rPr>
-            <w:rStyle w:val="a3"/>
-          </w:rPr>
-          <w:t>https://download.microsoft.com/download/B/A/4/BA4A7E71-2906-4B2D-A0E1-80CF16844F5F/dotNetFx45_Full_setup.exe</w:t>
-        </w:r>
-      </w:hyperlink>
+      <w:r>
+        <w:t>https://download.microsoft.com/download/B/A/4/BA4A7E71-2906-4B2D-A0E1-80CF16844F5F/dotNetFx45_Full_setup.exe</w:t>
+      </w:r>
     </w:p>
     <w:p/>
     <w:p/>
     <w:p/>
-    <w:p/>
-    <w:p/>
-    <w:p/>
-    <w:p/>
+    <w:p>
+      <w:pPr>
+        <w:rPr>
+          <w:rFonts w:hint="eastAsia"/>
+        </w:rPr>
+      </w:pPr>
+    </w:p>
     <w:p/>
     <w:p>
       <w:pPr>
@@ -1288,14 +1334,12 @@
         </w:rPr>
         <w:t>请自行判断选择。</w:t>
       </w:r>
-      <w:proofErr w:type="gramStart"/>
       <w:r>
         <w:rPr>
           <w:rFonts w:hint="eastAsia"/>
         </w:rPr>
         <w:t>确认勾选</w:t>
       </w:r>
-      <w:proofErr w:type="gramEnd"/>
       <w:r>
         <w:t xml:space="preserve"> 1.启用DNS服务，2.启用HTTP服务，3.把 </w:t>
       </w:r>
@@ -1639,21 +1683,7 @@
         <w:rPr>
           <w:color w:val="0070C0"/>
         </w:rPr>
-        <w:t>XBOX DNS</w:t>
-      </w:r>
-      <w:proofErr w:type="gramStart"/>
-      <w:r>
-        <w:rPr>
-          <w:color w:val="0070C0"/>
-        </w:rPr>
-        <w:t>设回自动</w:t>
-      </w:r>
-      <w:proofErr w:type="gramEnd"/>
-      <w:r>
-        <w:rPr>
-          <w:color w:val="0070C0"/>
-        </w:rPr>
-        <w:t>获取，否则没法联网。</w:t>
+        <w:t>XBOX DNS设回自动获取，否则没法联网。</w:t>
       </w:r>
     </w:p>
     <w:p/>
@@ -1906,13 +1936,8 @@
         </w:rPr>
         <w:t>何</w:t>
       </w:r>
-      <w:proofErr w:type="gramStart"/>
-      <w:r>
-        <w:t>停止请</w:t>
-      </w:r>
-      <w:proofErr w:type="gramEnd"/>
-      <w:r>
-        <w:t>自</w:t>
+      <w:r>
+        <w:t>停止请自</w:t>
       </w:r>
       <w:r>
         <w:t>行</w:t>
@@ -1954,11 +1979,9 @@
         </w:rPr>
         <w:t>日志，Xbox直接使用了</w:t>
       </w:r>
-      <w:proofErr w:type="spellStart"/>
       <w:r>
         <w:t>cn</w:t>
       </w:r>
-      <w:proofErr w:type="spellEnd"/>
       <w:r>
         <w:rPr>
           <w:rFonts w:hint="eastAsia"/>
@@ -2021,15 +2044,7 @@
         <w:t>Xbox</w:t>
       </w:r>
       <w:r>
-        <w:t>通过电脑</w:t>
-      </w:r>
-      <w:proofErr w:type="spellStart"/>
-      <w:r>
-        <w:t>WiFi</w:t>
-      </w:r>
-      <w:proofErr w:type="spellEnd"/>
-      <w:r>
-        <w:t>热点连接网络需要以下设置，1、取消启用DNS</w:t>
+        <w:t>通过电脑WiFi热点连接网络需要以下设置，1、取消启用DNS</w:t>
       </w:r>
       <w:r>
         <w:t xml:space="preserve"> </w:t>
@@ -2291,17 +2306,8 @@
           <w:rFonts w:hint="eastAsia"/>
           <w:color w:val="0070C0"/>
         </w:rPr>
-        <w:t xml:space="preserve">“指定 </w:t>
-      </w:r>
-      <w:proofErr w:type="spellStart"/>
-      <w:r>
-        <w:rPr>
-          <w:rFonts w:hint="eastAsia"/>
-          <w:color w:val="0070C0"/>
-        </w:rPr>
-        <w:t>cn</w:t>
-      </w:r>
-      <w:proofErr w:type="spellEnd"/>
+        <w:t>“指定 cn</w:t>
+      </w:r>
       <w:r>
         <w:rPr>
           <w:color w:val="0070C0"/>
@@ -2613,20 +2619,8 @@
           <w:szCs w:val="18"/>
           <w:lang w:val="zh-CN"/>
         </w:rPr>
-        <w:t>方法</w:t>
-      </w:r>
-      <w:proofErr w:type="gramStart"/>
-      <w:r>
-        <w:rPr>
-          <w:rFonts w:ascii="Microsoft YaHei UI" w:eastAsia="Microsoft YaHei UI" w:cs="Microsoft YaHei UI" w:hint="eastAsia"/>
-          <w:kern w:val="0"/>
-          <w:sz w:val="18"/>
-          <w:szCs w:val="18"/>
-          <w:lang w:val="zh-CN"/>
-        </w:rPr>
-        <w:t>一</w:t>
-      </w:r>
-      <w:proofErr w:type="gramEnd"/>
+        <w:t>方法一</w:t>
+      </w:r>
       <w:r>
         <w:rPr>
           <w:rFonts w:hint="eastAsia"/>
@@ -2840,289 +2834,330 @@
       <w:pPr>
         <w:rPr>
           <w:rFonts w:ascii="Helvetica" w:hAnsi="Helvetica" w:cs="Helvetica"/>
+          <w:color w:val="333333"/>
+          <w:szCs w:val="21"/>
+          <w:shd w:val="clear" w:color="auto" w:fill="FFFFFF"/>
+        </w:rPr>
+      </w:pPr>
+      <w:r>
+        <w:rPr>
+          <w:rFonts w:hint="eastAsia"/>
+        </w:rPr>
+        <w:t>方法二</w:t>
+      </w:r>
+      <w:r>
+        <w:rPr>
+          <w:rFonts w:hint="eastAsia"/>
+        </w:rPr>
+        <w:t>：Xbox</w:t>
+      </w:r>
+      <w:r>
+        <w:rPr>
+          <w:rFonts w:hint="eastAsia"/>
+        </w:rPr>
+        <w:t>外置</w:t>
+      </w:r>
+      <w:r>
+        <w:rPr>
+          <w:rFonts w:hint="eastAsia"/>
+        </w:rPr>
+        <w:t>移动硬盘</w:t>
+      </w:r>
+      <w:r>
+        <w:rPr>
+          <w:rFonts w:hint="eastAsia"/>
+        </w:rPr>
+        <w:t>接到P</w:t>
+      </w:r>
+      <w:r>
+        <w:t>C</w:t>
+      </w:r>
+      <w:r>
+        <w:rPr>
+          <w:rFonts w:hint="eastAsia"/>
+        </w:rPr>
+        <w:t>上，然后在下载助手转换成P</w:t>
+      </w:r>
+      <w:r>
+        <w:t>C</w:t>
+      </w:r>
+      <w:r>
+        <w:rPr>
+          <w:rFonts w:hint="eastAsia"/>
+        </w:rPr>
+        <w:t>模式，接着把下载</w:t>
+      </w:r>
+      <w:r>
+        <w:rPr>
+          <w:rFonts w:hint="eastAsia"/>
+        </w:rPr>
+        <w:t>游戏</w:t>
+      </w:r>
+      <w:r>
+        <w:rPr>
+          <w:rFonts w:hint="eastAsia"/>
+        </w:rPr>
+        <w:t>文件复制进去重命</w:t>
+      </w:r>
+      <w:r>
+        <w:rPr>
+          <w:rFonts w:hint="eastAsia"/>
+        </w:rPr>
+        <w:t>名</w:t>
+      </w:r>
+      <w:r>
+        <w:rPr>
+          <w:rFonts w:hint="eastAsia"/>
+        </w:rPr>
+        <w:t>为</w:t>
+      </w:r>
+      <w:r>
+        <w:t>Content ID</w:t>
+      </w:r>
+      <w:r>
+        <w:rPr>
+          <w:rFonts w:hint="eastAsia"/>
+        </w:rPr>
+        <w:t>（也可以</w:t>
+      </w:r>
+      <w:r>
+        <w:rPr>
+          <w:rFonts w:hint="eastAsia"/>
+        </w:rPr>
+        <w:t>直接</w:t>
+      </w:r>
+      <w:r>
+        <w:rPr>
+          <w:rFonts w:hint="eastAsia"/>
+        </w:rPr>
+        <w:t>把游戏</w:t>
+      </w:r>
+      <w:r>
+        <w:rPr>
+          <w:rFonts w:hint="eastAsia"/>
+        </w:rPr>
+        <w:t>下载到移动硬盘根目录</w:t>
+      </w:r>
+      <w:r>
+        <w:rPr>
+          <w:rFonts w:hint="eastAsia"/>
+        </w:rPr>
+        <w:t>，省去复制这一</w:t>
+      </w:r>
+      <w:r>
+        <w:rPr>
+          <w:rFonts w:hint="eastAsia"/>
+        </w:rPr>
+        <w:t>步</w:t>
+      </w:r>
+      <w:r>
+        <w:rPr>
+          <w:rFonts w:hint="eastAsia"/>
+        </w:rPr>
+        <w:t>）</w:t>
+      </w:r>
+      <w:r>
+        <w:rPr>
+          <w:rFonts w:hint="eastAsia"/>
+        </w:rPr>
+        <w:t>，</w:t>
+      </w:r>
+      <w:r>
+        <w:rPr>
+          <w:rFonts w:hint="eastAsia"/>
+        </w:rPr>
+        <w:t>完成后转换回Xbox模式</w:t>
+      </w:r>
+      <w:r>
+        <w:rPr>
+          <w:rFonts w:hint="eastAsia"/>
+        </w:rPr>
+        <w:t>。</w:t>
+      </w:r>
+      <w:r>
+        <w:rPr>
+          <w:rFonts w:hint="eastAsia"/>
+        </w:rPr>
+        <w:t>把</w:t>
+      </w:r>
+      <w:r>
+        <w:rPr>
+          <w:rFonts w:hint="eastAsia"/>
+        </w:rPr>
+        <w:t>刚才X</w:t>
+      </w:r>
+      <w:r>
+        <w:t>box</w:t>
+      </w:r>
+      <w:r>
+        <w:rPr>
+          <w:rFonts w:hint="eastAsia"/>
+        </w:rPr>
+        <w:t>暂停下载</w:t>
+      </w:r>
+      <w:r>
+        <w:rPr>
+          <w:rFonts w:hint="eastAsia"/>
+        </w:rPr>
+        <w:t>的</w:t>
+      </w:r>
+      <w:r>
+        <w:rPr>
+          <w:rFonts w:hint="eastAsia"/>
+        </w:rPr>
+        <w:t>游戏</w:t>
+      </w:r>
+      <w:r>
+        <w:rPr>
+          <w:rFonts w:hint="eastAsia"/>
+        </w:rPr>
+        <w:t>删除</w:t>
+      </w:r>
+      <w:r>
+        <w:rPr>
+          <w:rFonts w:hint="eastAsia"/>
+        </w:rPr>
+        <w:t>，外置移动硬盘接回</w:t>
+      </w:r>
+      <w:r>
+        <w:rPr>
+          <w:rFonts w:hint="eastAsia"/>
+        </w:rPr>
+        <w:lastRenderedPageBreak/>
+        <w:t>Xbox</w:t>
+      </w:r>
+      <w:r>
+        <w:rPr>
+          <w:rFonts w:hint="eastAsia"/>
+        </w:rPr>
+        <w:t>，</w:t>
+      </w:r>
+      <w:r>
+        <w:rPr>
+          <w:rFonts w:ascii="Helvetica" w:hAnsi="Helvetica" w:cs="Helvetica"/>
+          <w:color w:val="333333"/>
+          <w:szCs w:val="21"/>
+          <w:shd w:val="clear" w:color="auto" w:fill="FFFFFF"/>
+        </w:rPr>
+        <w:t>开机联网（必须联网）</w:t>
+      </w:r>
+      <w:r>
+        <w:rPr>
+          <w:rFonts w:hint="eastAsia"/>
+        </w:rPr>
+        <w:t>，</w:t>
+      </w:r>
+      <w:r>
+        <w:rPr>
+          <w:rFonts w:ascii="Helvetica" w:hAnsi="Helvetica" w:cs="Helvetica"/>
+          <w:color w:val="333333"/>
+          <w:szCs w:val="21"/>
+          <w:shd w:val="clear" w:color="auto" w:fill="FFFFFF"/>
+        </w:rPr>
+        <w:t>设置</w:t>
+      </w:r>
+      <w:r>
+        <w:rPr>
+          <w:rFonts w:ascii="Helvetica" w:hAnsi="Helvetica" w:cs="Helvetica"/>
+          <w:color w:val="333333"/>
+          <w:szCs w:val="21"/>
+          <w:shd w:val="clear" w:color="auto" w:fill="FFFFFF"/>
+        </w:rPr>
+        <w:t>-</w:t>
+      </w:r>
+      <w:r>
+        <w:rPr>
+          <w:rFonts w:ascii="Helvetica" w:hAnsi="Helvetica" w:cs="Helvetica"/>
+          <w:color w:val="333333"/>
+          <w:szCs w:val="21"/>
+          <w:shd w:val="clear" w:color="auto" w:fill="FFFFFF"/>
+        </w:rPr>
+        <w:t>系统</w:t>
+      </w:r>
+      <w:r>
+        <w:rPr>
+          <w:rFonts w:ascii="Helvetica" w:hAnsi="Helvetica" w:cs="Helvetica"/>
+          <w:color w:val="333333"/>
+          <w:szCs w:val="21"/>
+          <w:shd w:val="clear" w:color="auto" w:fill="FFFFFF"/>
+        </w:rPr>
+        <w:t>-</w:t>
+      </w:r>
+      <w:r>
+        <w:rPr>
+          <w:rFonts w:ascii="Helvetica" w:hAnsi="Helvetica" w:cs="Helvetica"/>
+          <w:color w:val="333333"/>
+          <w:szCs w:val="21"/>
+          <w:shd w:val="clear" w:color="auto" w:fill="FFFFFF"/>
+        </w:rPr>
+        <w:t>存储，选择移动硬盘，把游戏移动到内部</w:t>
+      </w:r>
+      <w:r>
+        <w:rPr>
+          <w:rFonts w:ascii="Helvetica" w:hAnsi="Helvetica" w:cs="Helvetica" w:hint="eastAsia"/>
+          <w:color w:val="333333"/>
+          <w:szCs w:val="21"/>
+          <w:shd w:val="clear" w:color="auto" w:fill="FFFFFF"/>
+        </w:rPr>
+        <w:t>硬盘</w:t>
+      </w:r>
+      <w:r>
+        <w:rPr>
+          <w:rFonts w:ascii="Helvetica" w:hAnsi="Helvetica" w:cs="Helvetica" w:hint="eastAsia"/>
+          <w:color w:val="333333"/>
+          <w:szCs w:val="21"/>
+          <w:shd w:val="clear" w:color="auto" w:fill="FFFFFF"/>
+        </w:rPr>
+        <w:t>。</w:t>
+      </w:r>
+      <w:r>
+        <w:rPr>
+          <w:rFonts w:ascii="Helvetica" w:hAnsi="Helvetica" w:cs="Helvetica" w:hint="eastAsia"/>
           <w:color w:val="FF0000"/>
           <w:szCs w:val="21"/>
         </w:rPr>
-      </w:pPr>
-      <w:r>
-        <w:rPr>
-          <w:rFonts w:hint="eastAsia"/>
-        </w:rPr>
-        <w:t>方法二</w:t>
-      </w:r>
-      <w:r>
-        <w:rPr>
-          <w:rFonts w:hint="eastAsia"/>
-        </w:rPr>
-        <w:t>：Xbox</w:t>
-      </w:r>
-      <w:r>
-        <w:rPr>
-          <w:rFonts w:hint="eastAsia"/>
-        </w:rPr>
-        <w:t>外置</w:t>
-      </w:r>
-      <w:r>
-        <w:rPr>
-          <w:rFonts w:hint="eastAsia"/>
-        </w:rPr>
-        <w:t>移动硬盘</w:t>
-      </w:r>
-      <w:r>
-        <w:rPr>
-          <w:rFonts w:hint="eastAsia"/>
-        </w:rPr>
-        <w:t>接到P</w:t>
-      </w:r>
-      <w:r>
-        <w:t>C</w:t>
-      </w:r>
-      <w:r>
-        <w:rPr>
-          <w:rFonts w:hint="eastAsia"/>
-        </w:rPr>
-        <w:t>上，然后在下载助手转换成P</w:t>
-      </w:r>
-      <w:r>
-        <w:t>C</w:t>
-      </w:r>
-      <w:r>
-        <w:rPr>
-          <w:rFonts w:hint="eastAsia"/>
-        </w:rPr>
-        <w:t>模式，接着把下载文件复制进去重命</w:t>
-      </w:r>
-      <w:r>
-        <w:rPr>
-          <w:rFonts w:hint="eastAsia"/>
-        </w:rPr>
-        <w:t>名</w:t>
-      </w:r>
-      <w:r>
-        <w:rPr>
-          <w:rFonts w:hint="eastAsia"/>
-        </w:rPr>
-        <w:t>为</w:t>
-      </w:r>
-      <w:r>
-        <w:t>Content ID</w:t>
-      </w:r>
-      <w:r>
-        <w:rPr>
-          <w:rFonts w:hint="eastAsia"/>
-        </w:rPr>
-        <w:t>（也可以</w:t>
-      </w:r>
-      <w:r>
-        <w:rPr>
-          <w:rFonts w:hint="eastAsia"/>
-        </w:rPr>
-        <w:t>直接</w:t>
-      </w:r>
-      <w:r>
-        <w:rPr>
-          <w:rFonts w:hint="eastAsia"/>
-        </w:rPr>
-        <w:t>下载到移动硬盘根目录</w:t>
-      </w:r>
-      <w:r>
-        <w:rPr>
-          <w:rFonts w:hint="eastAsia"/>
-        </w:rPr>
-        <w:t>，省去复制这一</w:t>
-      </w:r>
-      <w:r>
-        <w:rPr>
-          <w:rFonts w:hint="eastAsia"/>
-        </w:rPr>
-        <w:t>步</w:t>
-      </w:r>
-      <w:r>
-        <w:rPr>
-          <w:rFonts w:hint="eastAsia"/>
-        </w:rPr>
-        <w:t>）</w:t>
-      </w:r>
-      <w:r>
-        <w:rPr>
-          <w:rFonts w:hint="eastAsia"/>
-        </w:rPr>
-        <w:t>，</w:t>
-      </w:r>
-      <w:r>
-        <w:rPr>
-          <w:rFonts w:hint="eastAsia"/>
-        </w:rPr>
-        <w:t>完成后转换回Xbox模式</w:t>
-      </w:r>
-      <w:r>
-        <w:rPr>
-          <w:rFonts w:hint="eastAsia"/>
+        <w:t>注意不要在移动硬盘中启动游戏，否则</w:t>
+      </w:r>
+      <w:r>
+        <w:rPr>
+          <w:rFonts w:ascii="Helvetica" w:hAnsi="Helvetica" w:cs="Helvetica" w:hint="eastAsia"/>
+          <w:color w:val="FF0000"/>
+          <w:szCs w:val="21"/>
+        </w:rPr>
+        <w:t>游戏会</w:t>
+      </w:r>
+      <w:r>
+        <w:rPr>
+          <w:rFonts w:ascii="Helvetica" w:hAnsi="Helvetica" w:cs="Helvetica" w:hint="eastAsia"/>
+          <w:color w:val="FF0000"/>
+          <w:szCs w:val="21"/>
+        </w:rPr>
+        <w:t>重新下载</w:t>
+      </w:r>
+      <w:r>
+        <w:rPr>
+          <w:rFonts w:ascii="Helvetica" w:hAnsi="Helvetica" w:cs="Helvetica" w:hint="eastAsia"/>
+          <w:color w:val="FF0000"/>
+          <w:szCs w:val="21"/>
+        </w:rPr>
+        <w:t>，应用不支持硬盘方法导入</w:t>
+      </w:r>
+      <w:r>
+        <w:rPr>
+          <w:rFonts w:ascii="Helvetica" w:hAnsi="Helvetica" w:cs="Helvetica" w:hint="eastAsia"/>
+          <w:color w:val="FF0000"/>
+          <w:szCs w:val="21"/>
         </w:rPr>
         <w:t>。</w:t>
       </w:r>
       <w:r>
         <w:rPr>
-          <w:rFonts w:hint="eastAsia"/>
-        </w:rPr>
-        <w:t>把</w:t>
-      </w:r>
-      <w:r>
-        <w:rPr>
-          <w:rFonts w:hint="eastAsia"/>
-        </w:rPr>
-        <w:t>刚才X</w:t>
-      </w:r>
-      <w:r>
-        <w:t>box</w:t>
-      </w:r>
-      <w:r>
-        <w:rPr>
-          <w:rFonts w:hint="eastAsia"/>
-        </w:rPr>
-        <w:t>暂停下载</w:t>
-      </w:r>
-      <w:r>
-        <w:rPr>
-          <w:rFonts w:hint="eastAsia"/>
-        </w:rPr>
-        <w:t>的</w:t>
-      </w:r>
-      <w:r>
-        <w:rPr>
-          <w:rFonts w:hint="eastAsia"/>
-        </w:rPr>
-        <w:t>游戏</w:t>
-      </w:r>
-      <w:r>
-        <w:rPr>
-          <w:rFonts w:hint="eastAsia"/>
-        </w:rPr>
-        <w:t>删除</w:t>
-      </w:r>
-      <w:r>
-        <w:rPr>
-          <w:rFonts w:hint="eastAsia"/>
-        </w:rPr>
-        <w:t>，外置移动硬盘接回Xbox</w:t>
-      </w:r>
-      <w:r>
-        <w:rPr>
-          <w:rFonts w:hint="eastAsia"/>
-        </w:rPr>
-        <w:t>，</w:t>
-      </w:r>
-      <w:r>
-        <w:rPr>
           <w:rFonts w:ascii="Helvetica" w:hAnsi="Helvetica" w:cs="Helvetica"/>
           <w:color w:val="333333"/>
           <w:szCs w:val="21"/>
           <w:shd w:val="clear" w:color="auto" w:fill="FFFFFF"/>
         </w:rPr>
-        <w:t>开机</w:t>
-      </w:r>
-      <w:r>
-        <w:rPr>
-          <w:rFonts w:ascii="Helvetica" w:hAnsi="Helvetica" w:cs="Helvetica"/>
-          <w:color w:val="333333"/>
-          <w:szCs w:val="21"/>
-          <w:shd w:val="clear" w:color="auto" w:fill="FFFFFF"/>
-        </w:rPr>
-        <w:lastRenderedPageBreak/>
-        <w:t>联网（必须联网）</w:t>
-      </w:r>
-      <w:r>
-        <w:rPr>
-          <w:rFonts w:hint="eastAsia"/>
-        </w:rPr>
-        <w:t>，</w:t>
-      </w:r>
-      <w:r>
-        <w:rPr>
-          <w:rFonts w:ascii="Helvetica" w:hAnsi="Helvetica" w:cs="Helvetica"/>
-          <w:color w:val="333333"/>
-          <w:szCs w:val="21"/>
-          <w:shd w:val="clear" w:color="auto" w:fill="FFFFFF"/>
-        </w:rPr>
-        <w:t>设置</w:t>
-      </w:r>
-      <w:r>
-        <w:rPr>
-          <w:rFonts w:ascii="Helvetica" w:hAnsi="Helvetica" w:cs="Helvetica"/>
-          <w:color w:val="333333"/>
-          <w:szCs w:val="21"/>
-          <w:shd w:val="clear" w:color="auto" w:fill="FFFFFF"/>
-        </w:rPr>
-        <w:t>-</w:t>
-      </w:r>
-      <w:r>
-        <w:rPr>
-          <w:rFonts w:ascii="Helvetica" w:hAnsi="Helvetica" w:cs="Helvetica"/>
-          <w:color w:val="333333"/>
-          <w:szCs w:val="21"/>
-          <w:shd w:val="clear" w:color="auto" w:fill="FFFFFF"/>
-        </w:rPr>
-        <w:t>系统</w:t>
-      </w:r>
-      <w:r>
-        <w:rPr>
-          <w:rFonts w:ascii="Helvetica" w:hAnsi="Helvetica" w:cs="Helvetica"/>
-          <w:color w:val="333333"/>
-          <w:szCs w:val="21"/>
-          <w:shd w:val="clear" w:color="auto" w:fill="FFFFFF"/>
-        </w:rPr>
-        <w:t>-</w:t>
-      </w:r>
-      <w:r>
-        <w:rPr>
-          <w:rFonts w:ascii="Helvetica" w:hAnsi="Helvetica" w:cs="Helvetica"/>
-          <w:color w:val="333333"/>
-          <w:szCs w:val="21"/>
-          <w:shd w:val="clear" w:color="auto" w:fill="FFFFFF"/>
-        </w:rPr>
-        <w:t>存储，选择移动硬盘，把游戏移动到内部</w:t>
-      </w:r>
-      <w:r>
-        <w:rPr>
-          <w:rFonts w:ascii="Helvetica" w:hAnsi="Helvetica" w:cs="Helvetica" w:hint="eastAsia"/>
-          <w:color w:val="333333"/>
-          <w:szCs w:val="21"/>
-          <w:shd w:val="clear" w:color="auto" w:fill="FFFFFF"/>
-        </w:rPr>
-        <w:t>硬盘</w:t>
-      </w:r>
-      <w:r>
-        <w:rPr>
-          <w:rFonts w:ascii="Helvetica" w:hAnsi="Helvetica" w:cs="Helvetica" w:hint="eastAsia"/>
-          <w:color w:val="333333"/>
-          <w:szCs w:val="21"/>
-          <w:shd w:val="clear" w:color="auto" w:fill="FFFFFF"/>
-        </w:rPr>
-        <w:t>。</w:t>
-      </w:r>
-      <w:r>
-        <w:rPr>
-          <w:rFonts w:ascii="Helvetica" w:hAnsi="Helvetica" w:cs="Helvetica" w:hint="eastAsia"/>
-          <w:color w:val="FF0000"/>
-          <w:szCs w:val="21"/>
-        </w:rPr>
-        <w:t>注意不要在移动硬盘中启动游戏，否则</w:t>
-      </w:r>
-      <w:r>
-        <w:rPr>
-          <w:rFonts w:ascii="Helvetica" w:hAnsi="Helvetica" w:cs="Helvetica" w:hint="eastAsia"/>
-          <w:color w:val="FF0000"/>
-          <w:szCs w:val="21"/>
-        </w:rPr>
-        <w:t>游戏会</w:t>
-      </w:r>
-      <w:r>
-        <w:rPr>
-          <w:rFonts w:ascii="Helvetica" w:hAnsi="Helvetica" w:cs="Helvetica" w:hint="eastAsia"/>
-          <w:color w:val="FF0000"/>
-          <w:szCs w:val="21"/>
-        </w:rPr>
-        <w:t>重新下载。</w:t>
+        <w:t xml:space="preserve"> </w:t>
       </w:r>
     </w:p>
     <w:p>
@@ -3423,7 +3458,6 @@
         </w:rPr>
         <w:t>.</w:t>
       </w:r>
-      <w:proofErr w:type="gramStart"/>
       <w:r>
         <w:rPr>
           <w:rFonts w:hint="eastAsia"/>
@@ -3432,18 +3466,7 @@
           <w:sz w:val="28"/>
           <w:szCs w:val="28"/>
         </w:rPr>
-        <w:t>不</w:t>
-      </w:r>
-      <w:proofErr w:type="gramEnd"/>
-      <w:r>
-        <w:rPr>
-          <w:rFonts w:hint="eastAsia"/>
-          <w:b/>
-          <w:bCs/>
-          <w:sz w:val="28"/>
-          <w:szCs w:val="28"/>
-        </w:rPr>
-        <w:t>想开电脑下载</w:t>
+        <w:t>不想开电脑下载</w:t>
       </w:r>
     </w:p>
     <w:p>
@@ -3465,7 +3488,6 @@
         </w:rPr>
         <w:t>可以用</w:t>
       </w:r>
-      <w:proofErr w:type="spellStart"/>
       <w:r>
         <w:rPr>
           <w:rFonts w:ascii="Helvetica" w:hAnsi="Helvetica" w:cs="Helvetica"/>
@@ -3475,7 +3497,6 @@
         </w:rPr>
         <w:t>OpenWrt</w:t>
       </w:r>
-      <w:proofErr w:type="spellEnd"/>
       <w:r>
         <w:rPr>
           <w:rFonts w:ascii="Helvetica" w:hAnsi="Helvetica" w:cs="Helvetica"/>
@@ -4390,4 +4411,16 @@
     </a:ext>
   </a:extLst>
 </a:theme>
+</file>
+
+<file path=customXml/item1.xml><?xml version="1.0" encoding="utf-8"?>
+<b:Sources xmlns:b="http://schemas.openxmlformats.org/officeDocument/2006/bibliography" xmlns="http://schemas.openxmlformats.org/officeDocument/2006/bibliography" SelectedStyle="\APASixthEditionOfficeOnline.xsl" StyleName="APA" Version="6"/>
+</file>
+
+<file path=customXml/itemProps1.xml><?xml version="1.0" encoding="utf-8"?>
+<ds:datastoreItem xmlns:ds="http://schemas.openxmlformats.org/officeDocument/2006/customXml" ds:itemID="{D1F3035D-F7B2-4EBD-AB98-5ACF1C4B4346}">
+  <ds:schemaRefs>
+    <ds:schemaRef ds:uri="http://schemas.openxmlformats.org/officeDocument/2006/bibliography"/>
+  </ds:schemaRefs>
+</ds:datastoreItem>
 </file>
--- a/doc/ProductManual.docx
+++ b/doc/ProductManual.docx
@@ -515,30 +515,48 @@
     <w:p>
       <w:pPr>
         <w:rPr>
+          <w:rFonts w:ascii="Helvetica" w:hAnsi="Helvetica" w:cs="Helvetica" w:hint="eastAsia"/>
+          <w:color w:val="333333"/>
+          <w:szCs w:val="21"/>
+          <w:shd w:val="clear" w:color="auto" w:fill="FFFFFF"/>
+        </w:rPr>
+      </w:pPr>
+    </w:p>
+    <w:p>
+      <w:pPr>
+        <w:rPr>
           <w:rFonts w:ascii="Helvetica" w:hAnsi="Helvetica" w:cs="Helvetica"/>
           <w:color w:val="333333"/>
           <w:szCs w:val="21"/>
           <w:shd w:val="clear" w:color="auto" w:fill="FFFFFF"/>
         </w:rPr>
       </w:pPr>
-    </w:p>
-    <w:p>
-      <w:pPr>
+      <w:r>
+        <w:rPr>
+          <w:rFonts w:ascii="Helvetica" w:hAnsi="Helvetica" w:cs="Helvetica" w:hint="eastAsia"/>
+          <w:color w:val="333333"/>
+          <w:szCs w:val="21"/>
+          <w:shd w:val="clear" w:color="auto" w:fill="FFFFFF"/>
+        </w:rPr>
+        <w:t>本软件</w:t>
+      </w:r>
+      <w:r>
         <w:rPr>
           <w:rFonts w:ascii="Helvetica" w:hAnsi="Helvetica" w:cs="Helvetica"/>
           <w:color w:val="333333"/>
           <w:szCs w:val="21"/>
           <w:shd w:val="clear" w:color="auto" w:fill="FFFFFF"/>
         </w:rPr>
-      </w:pPr>
-      <w:r>
-        <w:rPr>
-          <w:rFonts w:ascii="Helvetica" w:hAnsi="Helvetica" w:cs="Helvetica" w:hint="eastAsia"/>
-          <w:color w:val="333333"/>
-          <w:szCs w:val="21"/>
-          <w:shd w:val="clear" w:color="auto" w:fill="FFFFFF"/>
-        </w:rPr>
-        <w:t>本软件</w:t>
+        <w:t>提速原理</w:t>
+      </w:r>
+      <w:r>
+        <w:rPr>
+          <w:rFonts w:ascii="Helvetica" w:hAnsi="Helvetica" w:cs="Helvetica" w:hint="eastAsia"/>
+          <w:color w:val="333333"/>
+          <w:szCs w:val="21"/>
+          <w:shd w:val="clear" w:color="auto" w:fill="FFFFFF"/>
+        </w:rPr>
+        <w:t>，</w:t>
       </w:r>
       <w:r>
         <w:rPr>
@@ -547,7 +565,124 @@
           <w:szCs w:val="21"/>
           <w:shd w:val="clear" w:color="auto" w:fill="FFFFFF"/>
         </w:rPr>
-        <w:t>提速原理</w:t>
+        <w:t>把</w:t>
+      </w:r>
+      <w:r>
+        <w:rPr>
+          <w:rFonts w:ascii="Helvetica" w:hAnsi="Helvetica" w:cs="Helvetica"/>
+          <w:color w:val="333333"/>
+          <w:szCs w:val="21"/>
+          <w:shd w:val="clear" w:color="auto" w:fill="FFFFFF"/>
+        </w:rPr>
+        <w:t xml:space="preserve"> </w:t>
+      </w:r>
+      <w:r>
+        <w:rPr>
+          <w:rFonts w:ascii="Helvetica" w:hAnsi="Helvetica" w:cs="Helvetica"/>
+          <w:color w:val="333333"/>
+          <w:szCs w:val="21"/>
+          <w:shd w:val="clear" w:color="auto" w:fill="FFFFFF"/>
+        </w:rPr>
+        <w:t>X</w:t>
+      </w:r>
+      <w:r>
+        <w:rPr>
+          <w:rFonts w:ascii="Helvetica" w:hAnsi="Helvetica" w:cs="Helvetica"/>
+          <w:color w:val="333333"/>
+          <w:szCs w:val="21"/>
+          <w:shd w:val="clear" w:color="auto" w:fill="FFFFFF"/>
+        </w:rPr>
+        <w:t xml:space="preserve">box </w:t>
+      </w:r>
+      <w:r>
+        <w:rPr>
+          <w:rFonts w:ascii="Helvetica" w:hAnsi="Helvetica" w:cs="Helvetica"/>
+          <w:color w:val="333333"/>
+          <w:szCs w:val="21"/>
+          <w:shd w:val="clear" w:color="auto" w:fill="FFFFFF"/>
+        </w:rPr>
+        <w:t>下载链接</w:t>
+      </w:r>
+      <w:r>
+        <w:rPr>
+          <w:rFonts w:ascii="Helvetica" w:hAnsi="Helvetica" w:cs="Helvetica"/>
+          <w:color w:val="333333"/>
+          <w:szCs w:val="21"/>
+          <w:shd w:val="clear" w:color="auto" w:fill="FFFFFF"/>
+        </w:rPr>
+        <w:t xml:space="preserve"> assets1.xboxlive.com </w:t>
+      </w:r>
+      <w:r>
+        <w:rPr>
+          <w:rFonts w:ascii="Helvetica" w:hAnsi="Helvetica" w:cs="Helvetica"/>
+          <w:color w:val="333333"/>
+          <w:szCs w:val="21"/>
+          <w:shd w:val="clear" w:color="auto" w:fill="FFFFFF"/>
+        </w:rPr>
+        <w:t>跳转到</w:t>
+      </w:r>
+      <w:r>
+        <w:rPr>
+          <w:rFonts w:ascii="Helvetica" w:hAnsi="Helvetica" w:cs="Helvetica"/>
+          <w:color w:val="333333"/>
+          <w:szCs w:val="21"/>
+          <w:shd w:val="clear" w:color="auto" w:fill="FFFFFF"/>
+        </w:rPr>
+        <w:t xml:space="preserve"> assets1.xboxlive.cn </w:t>
+      </w:r>
+      <w:r>
+        <w:rPr>
+          <w:rFonts w:ascii="Helvetica" w:hAnsi="Helvetica" w:cs="Helvetica"/>
+          <w:color w:val="333333"/>
+          <w:szCs w:val="21"/>
+          <w:shd w:val="clear" w:color="auto" w:fill="FFFFFF"/>
+        </w:rPr>
+        <w:t>上，</w:t>
+      </w:r>
+      <w:r>
+        <w:rPr>
+          <w:rFonts w:ascii="Helvetica" w:hAnsi="Helvetica" w:cs="Helvetica" w:hint="eastAsia"/>
+          <w:color w:val="333333"/>
+          <w:szCs w:val="21"/>
+          <w:shd w:val="clear" w:color="auto" w:fill="FFFFFF"/>
+        </w:rPr>
+        <w:t>锁定</w:t>
+      </w:r>
+      <w:r>
+        <w:rPr>
+          <w:rFonts w:ascii="Helvetica" w:hAnsi="Helvetica" w:cs="Helvetica"/>
+          <w:color w:val="333333"/>
+          <w:szCs w:val="21"/>
+          <w:shd w:val="clear" w:color="auto" w:fill="FFFFFF"/>
+        </w:rPr>
+        <w:t>在国内服务器下载</w:t>
+      </w:r>
+      <w:r>
+        <w:rPr>
+          <w:rFonts w:ascii="Helvetica" w:hAnsi="Helvetica" w:cs="Helvetica" w:hint="eastAsia"/>
+          <w:color w:val="333333"/>
+          <w:szCs w:val="21"/>
+          <w:shd w:val="clear" w:color="auto" w:fill="FFFFFF"/>
+        </w:rPr>
+        <w:t>，解决使用国际域名下载</w:t>
+      </w:r>
+      <w:r>
+        <w:rPr>
+          <w:rFonts w:ascii="Helvetica" w:hAnsi="Helvetica" w:cs="Helvetica" w:hint="eastAsia"/>
+          <w:color w:val="333333"/>
+          <w:szCs w:val="21"/>
+          <w:shd w:val="clear" w:color="auto" w:fill="FFFFFF"/>
+        </w:rPr>
+        <w:t>速度</w:t>
+      </w:r>
+      <w:r>
+        <w:rPr>
+          <w:rFonts w:ascii="Helvetica" w:hAnsi="Helvetica" w:cs="Helvetica" w:hint="eastAsia"/>
+          <w:color w:val="333333"/>
+          <w:szCs w:val="21"/>
+          <w:shd w:val="clear" w:color="auto" w:fill="FFFFFF"/>
+        </w:rPr>
+        <w:t>过慢问题</w:t>
       </w:r>
       <w:r>
         <w:rPr>
@@ -560,129 +695,48 @@
       </w:r>
       <w:r>
         <w:rPr>
+          <w:rFonts w:ascii="Helvetica" w:hAnsi="Helvetica" w:cs="Helvetica" w:hint="eastAsia"/>
+          <w:color w:val="333333"/>
+          <w:szCs w:val="21"/>
+          <w:shd w:val="clear" w:color="auto" w:fill="FFFFFF"/>
+        </w:rPr>
+        <w:t>并且能同时对</w:t>
+      </w:r>
+      <w:r>
+        <w:rPr>
+          <w:rFonts w:ascii="Helvetica" w:hAnsi="Helvetica" w:cs="Helvetica" w:hint="eastAsia"/>
+          <w:color w:val="333333"/>
+          <w:szCs w:val="21"/>
+          <w:shd w:val="clear" w:color="auto" w:fill="FFFFFF"/>
+        </w:rPr>
+        <w:t>Win</w:t>
+      </w:r>
+      <w:r>
+        <w:rPr>
           <w:rFonts w:ascii="Helvetica" w:hAnsi="Helvetica" w:cs="Helvetica"/>
           <w:color w:val="333333"/>
           <w:szCs w:val="21"/>
           <w:shd w:val="clear" w:color="auto" w:fill="FFFFFF"/>
         </w:rPr>
-        <w:t>把</w:t>
-      </w:r>
-      <w:r>
-        <w:rPr>
-          <w:rFonts w:ascii="Helvetica" w:hAnsi="Helvetica" w:cs="Helvetica"/>
-          <w:color w:val="333333"/>
-          <w:szCs w:val="21"/>
-          <w:shd w:val="clear" w:color="auto" w:fill="FFFFFF"/>
-        </w:rPr>
-        <w:t xml:space="preserve"> </w:t>
-      </w:r>
-      <w:r>
-        <w:rPr>
-          <w:rFonts w:ascii="Helvetica" w:hAnsi="Helvetica" w:cs="Helvetica"/>
-          <w:color w:val="333333"/>
-          <w:szCs w:val="21"/>
-          <w:shd w:val="clear" w:color="auto" w:fill="FFFFFF"/>
-        </w:rPr>
-        <w:t>X</w:t>
-      </w:r>
-      <w:r>
-        <w:rPr>
-          <w:rFonts w:ascii="Helvetica" w:hAnsi="Helvetica" w:cs="Helvetica"/>
-          <w:color w:val="333333"/>
-          <w:szCs w:val="21"/>
-          <w:shd w:val="clear" w:color="auto" w:fill="FFFFFF"/>
-        </w:rPr>
-        <w:t xml:space="preserve">box </w:t>
-      </w:r>
-      <w:r>
-        <w:rPr>
-          <w:rFonts w:ascii="Helvetica" w:hAnsi="Helvetica" w:cs="Helvetica"/>
-          <w:color w:val="333333"/>
-          <w:szCs w:val="21"/>
-          <w:shd w:val="clear" w:color="auto" w:fill="FFFFFF"/>
-        </w:rPr>
-        <w:t>下载链接</w:t>
-      </w:r>
-      <w:r>
-        <w:rPr>
-          <w:rFonts w:ascii="Helvetica" w:hAnsi="Helvetica" w:cs="Helvetica"/>
-          <w:color w:val="333333"/>
-          <w:szCs w:val="21"/>
-          <w:shd w:val="clear" w:color="auto" w:fill="FFFFFF"/>
-        </w:rPr>
-        <w:t xml:space="preserve"> assets1.xboxlive.com </w:t>
-      </w:r>
-      <w:r>
-        <w:rPr>
-          <w:rFonts w:ascii="Helvetica" w:hAnsi="Helvetica" w:cs="Helvetica"/>
-          <w:color w:val="333333"/>
-          <w:szCs w:val="21"/>
-          <w:shd w:val="clear" w:color="auto" w:fill="FFFFFF"/>
-        </w:rPr>
-        <w:t>跳转到</w:t>
-      </w:r>
-      <w:r>
-        <w:rPr>
-          <w:rFonts w:ascii="Helvetica" w:hAnsi="Helvetica" w:cs="Helvetica"/>
-          <w:color w:val="333333"/>
-          <w:szCs w:val="21"/>
-          <w:shd w:val="clear" w:color="auto" w:fill="FFFFFF"/>
-        </w:rPr>
-        <w:t xml:space="preserve"> assets1.xboxlive.cn </w:t>
-      </w:r>
-      <w:r>
-        <w:rPr>
-          <w:rFonts w:ascii="Helvetica" w:hAnsi="Helvetica" w:cs="Helvetica"/>
-          <w:color w:val="333333"/>
-          <w:szCs w:val="21"/>
-          <w:shd w:val="clear" w:color="auto" w:fill="FFFFFF"/>
-        </w:rPr>
-        <w:t>上，</w:t>
-      </w:r>
-      <w:r>
-        <w:rPr>
-          <w:rFonts w:ascii="Helvetica" w:hAnsi="Helvetica" w:cs="Helvetica" w:hint="eastAsia"/>
-          <w:color w:val="333333"/>
-          <w:szCs w:val="21"/>
-          <w:shd w:val="clear" w:color="auto" w:fill="FFFFFF"/>
-        </w:rPr>
-        <w:t>锁定</w:t>
-      </w:r>
-      <w:r>
-        <w:rPr>
-          <w:rFonts w:ascii="Helvetica" w:hAnsi="Helvetica" w:cs="Helvetica"/>
-          <w:color w:val="333333"/>
-          <w:szCs w:val="21"/>
-          <w:shd w:val="clear" w:color="auto" w:fill="FFFFFF"/>
-        </w:rPr>
-        <w:t>在国内服务器下载</w:t>
-      </w:r>
-      <w:r>
-        <w:rPr>
-          <w:rFonts w:ascii="Helvetica" w:hAnsi="Helvetica" w:cs="Helvetica" w:hint="eastAsia"/>
-          <w:color w:val="333333"/>
-          <w:szCs w:val="21"/>
-          <w:shd w:val="clear" w:color="auto" w:fill="FFFFFF"/>
-        </w:rPr>
-        <w:t>，解决使用国际域名下载</w:t>
-      </w:r>
-      <w:r>
-        <w:rPr>
-          <w:rFonts w:ascii="Helvetica" w:hAnsi="Helvetica" w:cs="Helvetica" w:hint="eastAsia"/>
-          <w:color w:val="333333"/>
-          <w:szCs w:val="21"/>
-          <w:shd w:val="clear" w:color="auto" w:fill="FFFFFF"/>
-        </w:rPr>
-        <w:t>速度</w:t>
-      </w:r>
-      <w:r>
-        <w:rPr>
-          <w:rFonts w:ascii="Helvetica" w:hAnsi="Helvetica" w:cs="Helvetica" w:hint="eastAsia"/>
-          <w:color w:val="333333"/>
-          <w:szCs w:val="21"/>
-          <w:shd w:val="clear" w:color="auto" w:fill="FFFFFF"/>
-        </w:rPr>
-        <w:t>过慢问题。</w:t>
+        <w:t>10</w:t>
+      </w:r>
+      <w:r>
+        <w:rPr>
+          <w:rFonts w:ascii="Helvetica" w:hAnsi="Helvetica" w:cs="Helvetica" w:hint="eastAsia"/>
+          <w:color w:val="333333"/>
+          <w:szCs w:val="21"/>
+          <w:shd w:val="clear" w:color="auto" w:fill="FFFFFF"/>
+        </w:rPr>
+        <w:t>微软</w:t>
+      </w:r>
+      <w:r>
+        <w:rPr>
+          <w:rFonts w:ascii="Helvetica" w:hAnsi="Helvetica" w:cs="Helvetica" w:hint="eastAsia"/>
+          <w:color w:val="333333"/>
+          <w:szCs w:val="21"/>
+          <w:shd w:val="clear" w:color="auto" w:fill="FFFFFF"/>
+        </w:rPr>
+        <w:t>商店加速。</w:t>
       </w:r>
     </w:p>
     <w:p>
@@ -830,7 +884,7 @@
     <w:p>
       <w:pPr>
         <w:rPr>
-          <w:rFonts w:eastAsiaTheme="minorHAnsi" w:cs="Helvetica" w:hint="eastAsia"/>
+          <w:rFonts w:eastAsiaTheme="minorHAnsi" w:cs="Helvetica"/>
           <w:noProof/>
           <w:color w:val="333333"/>
           <w:szCs w:val="21"/>
@@ -992,15 +1046,14 @@
       </w:r>
     </w:p>
     <w:p/>
+    <w:p>
+      <w:pPr>
+        <w:rPr>
+          <w:rFonts w:hint="eastAsia"/>
+        </w:rPr>
+      </w:pPr>
+    </w:p>
     <w:p/>
-    <w:p/>
-    <w:p>
-      <w:pPr>
-        <w:rPr>
-          <w:rFonts w:hint="eastAsia"/>
-        </w:rPr>
-      </w:pPr>
-    </w:p>
     <w:p/>
     <w:p>
       <w:pPr>
@@ -1979,9 +2032,11 @@
         </w:rPr>
         <w:t>日志，Xbox直接使用了</w:t>
       </w:r>
+      <w:proofErr w:type="spellStart"/>
       <w:r>
         <w:t>cn</w:t>
       </w:r>
+      <w:proofErr w:type="spellEnd"/>
       <w:r>
         <w:rPr>
           <w:rFonts w:hint="eastAsia"/>
@@ -2044,7 +2099,15 @@
         <w:t>Xbox</w:t>
       </w:r>
       <w:r>
-        <w:t>通过电脑WiFi热点连接网络需要以下设置，1、取消启用DNS</w:t>
+        <w:t>通过电脑</w:t>
+      </w:r>
+      <w:proofErr w:type="spellStart"/>
+      <w:r>
+        <w:t>WiFi</w:t>
+      </w:r>
+      <w:proofErr w:type="spellEnd"/>
+      <w:r>
+        <w:t>热点连接网络需要以下设置，1、取消启用DNS</w:t>
       </w:r>
       <w:r>
         <w:t xml:space="preserve"> </w:t>
@@ -2306,8 +2369,17 @@
           <w:rFonts w:hint="eastAsia"/>
           <w:color w:val="0070C0"/>
         </w:rPr>
-        <w:t>“指定 cn</w:t>
-      </w:r>
+        <w:t xml:space="preserve">“指定 </w:t>
+      </w:r>
+      <w:proofErr w:type="spellStart"/>
+      <w:r>
+        <w:rPr>
+          <w:rFonts w:hint="eastAsia"/>
+          <w:color w:val="0070C0"/>
+        </w:rPr>
+        <w:t>cn</w:t>
+      </w:r>
+      <w:proofErr w:type="spellEnd"/>
       <w:r>
         <w:rPr>
           <w:color w:val="0070C0"/>
@@ -3488,6 +3560,7 @@
         </w:rPr>
         <w:t>可以用</w:t>
       </w:r>
+      <w:proofErr w:type="spellStart"/>
       <w:r>
         <w:rPr>
           <w:rFonts w:ascii="Helvetica" w:hAnsi="Helvetica" w:cs="Helvetica"/>
@@ -3497,6 +3570,7 @@
         </w:rPr>
         <w:t>OpenWrt</w:t>
       </w:r>
+      <w:proofErr w:type="spellEnd"/>
       <w:r>
         <w:rPr>
           <w:rFonts w:ascii="Helvetica" w:hAnsi="Helvetica" w:cs="Helvetica"/>

--- a/doc/ProductManual.docx
+++ b/doc/ProductManual.docx
@@ -492,30 +492,61 @@
         </w:rPr>
         <w:t>的</w:t>
       </w:r>
-      <w:r>
-        <w:rPr>
-          <w:rFonts w:ascii="Helvetica" w:hAnsi="Helvetica" w:cs="Helvetica" w:hint="eastAsia"/>
-          <w:color w:val="333333"/>
-          <w:szCs w:val="21"/>
-          <w:shd w:val="clear" w:color="auto" w:fill="F7F8FA"/>
-        </w:rPr>
-        <w:t>骚操作</w:t>
-      </w:r>
-      <w:r>
-        <w:rPr>
-          <w:rFonts w:ascii="Helvetica" w:hAnsi="Helvetica" w:cs="Helvetica" w:hint="eastAsia"/>
-          <w:color w:val="333333"/>
-          <w:szCs w:val="21"/>
-          <w:shd w:val="clear" w:color="auto" w:fill="F7F8FA"/>
-        </w:rPr>
-        <w:t>速度还没改善那就继续往下看。</w:t>
+      <w:proofErr w:type="gramStart"/>
+      <w:r>
+        <w:rPr>
+          <w:rFonts w:ascii="Helvetica" w:hAnsi="Helvetica" w:cs="Helvetica" w:hint="eastAsia"/>
+          <w:color w:val="333333"/>
+          <w:szCs w:val="21"/>
+          <w:shd w:val="clear" w:color="auto" w:fill="F7F8FA"/>
+        </w:rPr>
+        <w:t>骚</w:t>
+      </w:r>
+      <w:proofErr w:type="gramEnd"/>
+      <w:r>
+        <w:rPr>
+          <w:rFonts w:ascii="Helvetica" w:hAnsi="Helvetica" w:cs="Helvetica" w:hint="eastAsia"/>
+          <w:color w:val="333333"/>
+          <w:szCs w:val="21"/>
+          <w:shd w:val="clear" w:color="auto" w:fill="F7F8FA"/>
+        </w:rPr>
+        <w:t>操作</w:t>
+      </w:r>
+      <w:r>
+        <w:rPr>
+          <w:rFonts w:ascii="Helvetica" w:hAnsi="Helvetica" w:cs="Helvetica" w:hint="eastAsia"/>
+          <w:color w:val="333333"/>
+          <w:szCs w:val="21"/>
+          <w:shd w:val="clear" w:color="auto" w:fill="F7F8FA"/>
+        </w:rPr>
+        <w:t>速度还</w:t>
+      </w:r>
+      <w:proofErr w:type="gramStart"/>
+      <w:r>
+        <w:rPr>
+          <w:rFonts w:ascii="Helvetica" w:hAnsi="Helvetica" w:cs="Helvetica" w:hint="eastAsia"/>
+          <w:color w:val="333333"/>
+          <w:szCs w:val="21"/>
+          <w:shd w:val="clear" w:color="auto" w:fill="F7F8FA"/>
+        </w:rPr>
+        <w:t>没改善</w:t>
+      </w:r>
+      <w:proofErr w:type="gramEnd"/>
+      <w:r>
+        <w:rPr>
+          <w:rFonts w:ascii="Helvetica" w:hAnsi="Helvetica" w:cs="Helvetica" w:hint="eastAsia"/>
+          <w:color w:val="333333"/>
+          <w:szCs w:val="21"/>
+          <w:shd w:val="clear" w:color="auto" w:fill="F7F8FA"/>
+        </w:rPr>
+        <w:t>那就继续往下看。</w:t>
       </w:r>
     </w:p>
     <w:p/>
     <w:p>
       <w:pPr>
         <w:rPr>
-          <w:rFonts w:ascii="Helvetica" w:hAnsi="Helvetica" w:cs="Helvetica" w:hint="eastAsia"/>
+          <w:rFonts w:ascii="Helvetica" w:hAnsi="Helvetica" w:cs="Helvetica"/>
           <w:color w:val="333333"/>
           <w:szCs w:val="21"/>
           <w:shd w:val="clear" w:color="auto" w:fill="FFFFFF"/>
@@ -736,7 +767,126 @@
           <w:szCs w:val="21"/>
           <w:shd w:val="clear" w:color="auto" w:fill="FFFFFF"/>
         </w:rPr>
-        <w:t>商店加速。</w:t>
+        <w:t>商店加速</w:t>
+      </w:r>
+      <w:r>
+        <w:rPr>
+          <w:rFonts w:ascii="Helvetica" w:hAnsi="Helvetica" w:cs="Helvetica" w:hint="eastAsia"/>
+          <w:color w:val="333333"/>
+          <w:szCs w:val="21"/>
+          <w:shd w:val="clear" w:color="auto" w:fill="FFFFFF"/>
+        </w:rPr>
+        <w:t>（</w:t>
+      </w:r>
+      <w:r>
+        <w:rPr>
+          <w:rFonts w:ascii="Helvetica" w:hAnsi="Helvetica" w:cs="Helvetica" w:hint="eastAsia"/>
+          <w:color w:val="333333"/>
+          <w:szCs w:val="21"/>
+          <w:shd w:val="clear" w:color="auto" w:fill="FFFFFF"/>
+        </w:rPr>
+        <w:t>勾选加速</w:t>
+      </w:r>
+      <w:r>
+        <w:rPr>
+          <w:rFonts w:ascii="Helvetica" w:hAnsi="Helvetica" w:cs="Helvetica" w:hint="eastAsia"/>
+          <w:color w:val="333333"/>
+          <w:szCs w:val="21"/>
+          <w:shd w:val="clear" w:color="auto" w:fill="FFFFFF"/>
+        </w:rPr>
+        <w:t>Win</w:t>
+      </w:r>
+      <w:r>
+        <w:rPr>
+          <w:rFonts w:ascii="Helvetica" w:hAnsi="Helvetica" w:cs="Helvetica"/>
+          <w:color w:val="333333"/>
+          <w:szCs w:val="21"/>
+          <w:shd w:val="clear" w:color="auto" w:fill="FFFFFF"/>
+        </w:rPr>
+        <w:t>10</w:t>
+      </w:r>
+      <w:r>
+        <w:rPr>
+          <w:rFonts w:ascii="Helvetica" w:hAnsi="Helvetica" w:cs="Helvetica" w:hint="eastAsia"/>
+          <w:color w:val="333333"/>
+          <w:szCs w:val="21"/>
+          <w:shd w:val="clear" w:color="auto" w:fill="FFFFFF"/>
+        </w:rPr>
+        <w:t>微软商店</w:t>
+      </w:r>
+      <w:r>
+        <w:rPr>
+          <w:rFonts w:ascii="Helvetica" w:hAnsi="Helvetica" w:cs="Helvetica" w:hint="eastAsia"/>
+          <w:color w:val="333333"/>
+          <w:szCs w:val="21"/>
+          <w:shd w:val="clear" w:color="auto" w:fill="FFFFFF"/>
+        </w:rPr>
+        <w:t>，</w:t>
+      </w:r>
+      <w:r>
+        <w:rPr>
+          <w:rFonts w:ascii="Helvetica" w:hAnsi="Helvetica" w:cs="Helvetica" w:hint="eastAsia"/>
+          <w:color w:val="333333"/>
+          <w:szCs w:val="21"/>
+          <w:shd w:val="clear" w:color="auto" w:fill="FFFFFF"/>
+        </w:rPr>
+        <w:t>支持</w:t>
+      </w:r>
+      <w:r>
+        <w:rPr>
+          <w:rFonts w:ascii="Helvetica" w:hAnsi="Helvetica" w:cs="Helvetica"/>
+          <w:color w:val="333333"/>
+          <w:szCs w:val="21"/>
+          <w:shd w:val="clear" w:color="auto" w:fill="F7F8FA"/>
+        </w:rPr>
+        <w:t>跳转</w:t>
+      </w:r>
+      <w:proofErr w:type="spellStart"/>
+      <w:r>
+        <w:rPr>
+          <w:rFonts w:ascii="Helvetica" w:hAnsi="Helvetica" w:cs="Helvetica" w:hint="eastAsia"/>
+          <w:color w:val="333333"/>
+          <w:szCs w:val="21"/>
+          <w:shd w:val="clear" w:color="auto" w:fill="F7F8FA"/>
+        </w:rPr>
+        <w:t>c</w:t>
+      </w:r>
+      <w:r>
+        <w:rPr>
+          <w:rFonts w:ascii="Helvetica" w:hAnsi="Helvetica" w:cs="Helvetica"/>
+          <w:color w:val="333333"/>
+          <w:szCs w:val="21"/>
+          <w:shd w:val="clear" w:color="auto" w:fill="F7F8FA"/>
+        </w:rPr>
+        <w:t>n</w:t>
+      </w:r>
+      <w:proofErr w:type="spellEnd"/>
+      <w:r>
+        <w:rPr>
+          <w:rFonts w:ascii="Helvetica" w:hAnsi="Helvetica" w:cs="Helvetica"/>
+          <w:color w:val="333333"/>
+          <w:szCs w:val="21"/>
+          <w:shd w:val="clear" w:color="auto" w:fill="F7F8FA"/>
+        </w:rPr>
+        <w:t>，本地上传，监听下载地址，离线安装</w:t>
+      </w:r>
+      <w:r>
+        <w:rPr>
+          <w:rFonts w:ascii="Helvetica" w:hAnsi="Helvetica" w:cs="Helvetica" w:hint="eastAsia"/>
+          <w:color w:val="333333"/>
+          <w:szCs w:val="21"/>
+          <w:shd w:val="clear" w:color="auto" w:fill="FFFFFF"/>
+        </w:rPr>
+        <w:t>）</w:t>
+      </w:r>
+      <w:r>
+        <w:rPr>
+          <w:rFonts w:ascii="Helvetica" w:hAnsi="Helvetica" w:cs="Helvetica" w:hint="eastAsia"/>
+          <w:color w:val="333333"/>
+          <w:szCs w:val="21"/>
+          <w:shd w:val="clear" w:color="auto" w:fill="FFFFFF"/>
+        </w:rPr>
+        <w:t>。</w:t>
       </w:r>
     </w:p>
     <w:p>
@@ -764,12 +914,14 @@
       </w:r>
     </w:p>
     <w:p>
+      <w:proofErr w:type="gramStart"/>
       <w:r>
         <w:rPr>
           <w:rFonts w:hint="eastAsia"/>
         </w:rPr>
         <w:t>百度网盘</w:t>
       </w:r>
+      <w:proofErr w:type="gramEnd"/>
       <w:r>
         <w:t>:</w:t>
       </w:r>
@@ -808,6 +960,16 @@
           <w:shd w:val="clear" w:color="auto" w:fill="FFFFFF"/>
         </w:rPr>
         <w:t>天翼云</w:t>
+      </w:r>
+      <w:r>
+        <w:rPr>
+          <w:rFonts w:eastAsiaTheme="minorHAnsi" w:cs="Helvetica" w:hint="eastAsia"/>
+          <w:noProof/>
+          <w:color w:val="333333"/>
+          <w:szCs w:val="21"/>
+          <w:shd w:val="clear" w:color="auto" w:fill="FFFFFF"/>
+        </w:rPr>
+        <w:t>盘</w:t>
       </w:r>
       <w:r>
         <w:rPr>
@@ -1045,7 +1207,6 @@
         <w:t>https://download.microsoft.com/download/B/A/4/BA4A7E71-2906-4B2D-A0E1-80CF16844F5F/dotNetFx45_Full_setup.exe</w:t>
       </w:r>
     </w:p>
-    <w:p/>
     <w:p>
       <w:pPr>
         <w:rPr>
@@ -1387,12 +1548,14 @@
         </w:rPr>
         <w:t>请自行判断选择。</w:t>
       </w:r>
+      <w:proofErr w:type="gramStart"/>
       <w:r>
         <w:rPr>
           <w:rFonts w:hint="eastAsia"/>
         </w:rPr>
         <w:t>确认勾选</w:t>
       </w:r>
+      <w:proofErr w:type="gramEnd"/>
       <w:r>
         <w:t xml:space="preserve"> 1.启用DNS服务，2.启用HTTP服务，3.把 </w:t>
       </w:r>
@@ -1736,7 +1899,21 @@
         <w:rPr>
           <w:color w:val="0070C0"/>
         </w:rPr>
-        <w:t>XBOX DNS设回自动获取，否则没法联网。</w:t>
+        <w:t>XBOX DNS</w:t>
+      </w:r>
+      <w:proofErr w:type="gramStart"/>
+      <w:r>
+        <w:rPr>
+          <w:color w:val="0070C0"/>
+        </w:rPr>
+        <w:t>设回自动</w:t>
+      </w:r>
+      <w:proofErr w:type="gramEnd"/>
+      <w:r>
+        <w:rPr>
+          <w:color w:val="0070C0"/>
+        </w:rPr>
+        <w:t>获取，否则没法联网。</w:t>
       </w:r>
     </w:p>
     <w:p/>
@@ -1989,8 +2166,13 @@
         </w:rPr>
         <w:t>何</w:t>
       </w:r>
-      <w:r>
-        <w:t>停止请自</w:t>
+      <w:proofErr w:type="gramStart"/>
+      <w:r>
+        <w:t>停止请</w:t>
+      </w:r>
+      <w:proofErr w:type="gramEnd"/>
+      <w:r>
+        <w:t>自</w:t>
       </w:r>
       <w:r>
         <w:t>行</w:t>
@@ -2691,8 +2873,20 @@
           <w:szCs w:val="18"/>
           <w:lang w:val="zh-CN"/>
         </w:rPr>
-        <w:t>方法一</w:t>
-      </w:r>
+        <w:t>方法</w:t>
+      </w:r>
+      <w:proofErr w:type="gramStart"/>
+      <w:r>
+        <w:rPr>
+          <w:rFonts w:ascii="Microsoft YaHei UI" w:eastAsia="Microsoft YaHei UI" w:cs="Microsoft YaHei UI" w:hint="eastAsia"/>
+          <w:kern w:val="0"/>
+          <w:sz w:val="18"/>
+          <w:szCs w:val="18"/>
+          <w:lang w:val="zh-CN"/>
+        </w:rPr>
+        <w:t>一</w:t>
+      </w:r>
+      <w:proofErr w:type="gramEnd"/>
       <w:r>
         <w:rPr>
           <w:rFonts w:hint="eastAsia"/>
@@ -3530,6 +3724,7 @@
         </w:rPr>
         <w:t>.</w:t>
       </w:r>
+      <w:proofErr w:type="gramStart"/>
       <w:r>
         <w:rPr>
           <w:rFonts w:hint="eastAsia"/>
@@ -3538,7 +3733,18 @@
           <w:sz w:val="28"/>
           <w:szCs w:val="28"/>
         </w:rPr>
-        <w:t>不想开电脑下载</w:t>
+        <w:t>不</w:t>
+      </w:r>
+      <w:proofErr w:type="gramEnd"/>
+      <w:r>
+        <w:rPr>
+          <w:rFonts w:hint="eastAsia"/>
+          <w:b/>
+          <w:bCs/>
+          <w:sz w:val="28"/>
+          <w:szCs w:val="28"/>
+        </w:rPr>
+        <w:t>想开电脑下载</w:t>
       </w:r>
     </w:p>
     <w:p>

--- a/doc/ProductManual.docx
+++ b/doc/ProductManual.docx
@@ -492,54 +492,23 @@
         </w:rPr>
         <w:t>的</w:t>
       </w:r>
-      <w:proofErr w:type="gramStart"/>
-      <w:r>
-        <w:rPr>
-          <w:rFonts w:ascii="Helvetica" w:hAnsi="Helvetica" w:cs="Helvetica" w:hint="eastAsia"/>
-          <w:color w:val="333333"/>
-          <w:szCs w:val="21"/>
-          <w:shd w:val="clear" w:color="auto" w:fill="F7F8FA"/>
-        </w:rPr>
-        <w:t>骚</w:t>
-      </w:r>
-      <w:proofErr w:type="gramEnd"/>
-      <w:r>
-        <w:rPr>
-          <w:rFonts w:ascii="Helvetica" w:hAnsi="Helvetica" w:cs="Helvetica" w:hint="eastAsia"/>
-          <w:color w:val="333333"/>
-          <w:szCs w:val="21"/>
-          <w:shd w:val="clear" w:color="auto" w:fill="F7F8FA"/>
-        </w:rPr>
-        <w:t>操作</w:t>
-      </w:r>
-      <w:r>
-        <w:rPr>
-          <w:rFonts w:ascii="Helvetica" w:hAnsi="Helvetica" w:cs="Helvetica" w:hint="eastAsia"/>
-          <w:color w:val="333333"/>
-          <w:szCs w:val="21"/>
-          <w:shd w:val="clear" w:color="auto" w:fill="F7F8FA"/>
-        </w:rPr>
-        <w:t>速度还</w:t>
-      </w:r>
-      <w:proofErr w:type="gramStart"/>
-      <w:r>
-        <w:rPr>
-          <w:rFonts w:ascii="Helvetica" w:hAnsi="Helvetica" w:cs="Helvetica" w:hint="eastAsia"/>
-          <w:color w:val="333333"/>
-          <w:szCs w:val="21"/>
-          <w:shd w:val="clear" w:color="auto" w:fill="F7F8FA"/>
-        </w:rPr>
-        <w:t>没改善</w:t>
-      </w:r>
-      <w:proofErr w:type="gramEnd"/>
-      <w:r>
-        <w:rPr>
-          <w:rFonts w:ascii="Helvetica" w:hAnsi="Helvetica" w:cs="Helvetica" w:hint="eastAsia"/>
-          <w:color w:val="333333"/>
-          <w:szCs w:val="21"/>
-          <w:shd w:val="clear" w:color="auto" w:fill="F7F8FA"/>
-        </w:rPr>
-        <w:t>那就继续往下看。</w:t>
+      <w:r>
+        <w:rPr>
+          <w:rFonts w:ascii="Helvetica" w:hAnsi="Helvetica" w:cs="Helvetica" w:hint="eastAsia"/>
+          <w:color w:val="333333"/>
+          <w:szCs w:val="21"/>
+          <w:shd w:val="clear" w:color="auto" w:fill="F7F8FA"/>
+        </w:rPr>
+        <w:t>骚操作</w:t>
+      </w:r>
+      <w:r>
+        <w:rPr>
+          <w:rFonts w:ascii="Helvetica" w:hAnsi="Helvetica" w:cs="Helvetica" w:hint="eastAsia"/>
+          <w:color w:val="333333"/>
+          <w:szCs w:val="21"/>
+          <w:shd w:val="clear" w:color="auto" w:fill="F7F8FA"/>
+        </w:rPr>
+        <w:t>速度还没改善那就继续往下看。</w:t>
       </w:r>
     </w:p>
     <w:p/>
@@ -841,7 +810,6 @@
         </w:rPr>
         <w:t>跳转</w:t>
       </w:r>
-      <w:proofErr w:type="spellStart"/>
       <w:r>
         <w:rPr>
           <w:rFonts w:ascii="Helvetica" w:hAnsi="Helvetica" w:cs="Helvetica" w:hint="eastAsia"/>
@@ -860,7 +828,6 @@
         </w:rPr>
         <w:t>n</w:t>
       </w:r>
-      <w:proofErr w:type="spellEnd"/>
       <w:r>
         <w:rPr>
           <w:rFonts w:ascii="Helvetica" w:hAnsi="Helvetica" w:cs="Helvetica"/>
@@ -914,14 +881,12 @@
       </w:r>
     </w:p>
     <w:p>
-      <w:proofErr w:type="gramStart"/>
       <w:r>
         <w:rPr>
           <w:rFonts w:hint="eastAsia"/>
         </w:rPr>
         <w:t>百度网盘</w:t>
       </w:r>
-      <w:proofErr w:type="gramEnd"/>
       <w:r>
         <w:t>:</w:t>
       </w:r>
@@ -1199,21 +1164,32 @@
         <w:t>无法运行程序请安装 Microsoft .NET Framework 4.5</w:t>
       </w:r>
       <w:r>
+        <w:t>.2</w:t>
+      </w:r>
+      <w:r>
         <w:t xml:space="preserve"> </w:t>
       </w:r>
     </w:p>
     <w:p>
-      <w:r>
-        <w:t>https://download.microsoft.com/download/B/A/4/BA4A7E71-2906-4B2D-A0E1-80CF16844F5F/dotNetFx45_Full_setup.exe</w:t>
-      </w:r>
-    </w:p>
-    <w:p>
       <w:pPr>
         <w:rPr>
-          <w:rFonts w:hint="eastAsia"/>
+          <w:b/>
+          <w:bCs/>
         </w:rPr>
       </w:pPr>
-    </w:p>
+      <w:r>
+        <w:t>https://www.microsoft.com/zh-CN/download/details.aspx?id=42642</w:t>
+      </w:r>
+    </w:p>
+    <w:p>
+      <w:pPr>
+        <w:rPr>
+          <w:b/>
+          <w:bCs/>
+        </w:rPr>
+      </w:pPr>
+    </w:p>
+    <w:p/>
     <w:p/>
     <w:p/>
     <w:p>
@@ -1548,14 +1524,12 @@
         </w:rPr>
         <w:t>请自行判断选择。</w:t>
       </w:r>
-      <w:proofErr w:type="gramStart"/>
       <w:r>
         <w:rPr>
           <w:rFonts w:hint="eastAsia"/>
         </w:rPr>
         <w:t>确认勾选</w:t>
       </w:r>
-      <w:proofErr w:type="gramEnd"/>
       <w:r>
         <w:t xml:space="preserve"> 1.启用DNS服务，2.启用HTTP服务，3.把 </w:t>
       </w:r>
@@ -1899,21 +1873,7 @@
         <w:rPr>
           <w:color w:val="0070C0"/>
         </w:rPr>
-        <w:t>XBOX DNS</w:t>
-      </w:r>
-      <w:proofErr w:type="gramStart"/>
-      <w:r>
-        <w:rPr>
-          <w:color w:val="0070C0"/>
-        </w:rPr>
-        <w:t>设回自动</w:t>
-      </w:r>
-      <w:proofErr w:type="gramEnd"/>
-      <w:r>
-        <w:rPr>
-          <w:color w:val="0070C0"/>
-        </w:rPr>
-        <w:t>获取，否则没法联网。</w:t>
+        <w:t>XBOX DNS设回自动获取，否则没法联网。</w:t>
       </w:r>
     </w:p>
     <w:p/>
@@ -2166,13 +2126,8 @@
         </w:rPr>
         <w:t>何</w:t>
       </w:r>
-      <w:proofErr w:type="gramStart"/>
-      <w:r>
-        <w:t>停止请</w:t>
-      </w:r>
-      <w:proofErr w:type="gramEnd"/>
-      <w:r>
-        <w:t>自</w:t>
+      <w:r>
+        <w:t>停止请自</w:t>
       </w:r>
       <w:r>
         <w:t>行</w:t>
@@ -2214,11 +2169,9 @@
         </w:rPr>
         <w:t>日志，Xbox直接使用了</w:t>
       </w:r>
-      <w:proofErr w:type="spellStart"/>
       <w:r>
         <w:t>cn</w:t>
       </w:r>
-      <w:proofErr w:type="spellEnd"/>
       <w:r>
         <w:rPr>
           <w:rFonts w:hint="eastAsia"/>
@@ -2281,15 +2234,7 @@
         <w:t>Xbox</w:t>
       </w:r>
       <w:r>
-        <w:t>通过电脑</w:t>
-      </w:r>
-      <w:proofErr w:type="spellStart"/>
-      <w:r>
-        <w:t>WiFi</w:t>
-      </w:r>
-      <w:proofErr w:type="spellEnd"/>
-      <w:r>
-        <w:t>热点连接网络需要以下设置，1、取消启用DNS</w:t>
+        <w:t>通过电脑WiFi热点连接网络需要以下设置，1、取消启用DNS</w:t>
       </w:r>
       <w:r>
         <w:t xml:space="preserve"> </w:t>
@@ -2551,17 +2496,8 @@
           <w:rFonts w:hint="eastAsia"/>
           <w:color w:val="0070C0"/>
         </w:rPr>
-        <w:t xml:space="preserve">“指定 </w:t>
-      </w:r>
-      <w:proofErr w:type="spellStart"/>
-      <w:r>
-        <w:rPr>
-          <w:rFonts w:hint="eastAsia"/>
-          <w:color w:val="0070C0"/>
-        </w:rPr>
-        <w:t>cn</w:t>
-      </w:r>
-      <w:proofErr w:type="spellEnd"/>
+        <w:t>“指定 cn</w:t>
+      </w:r>
       <w:r>
         <w:rPr>
           <w:color w:val="0070C0"/>
@@ -2782,7 +2718,19 @@
         <w:rPr>
           <w:rFonts w:hint="eastAsia"/>
         </w:rPr>
-        <w:t>新版本可以使用下载链接生成器获取下载链接。</w:t>
+        <w:t>新版本可以使用下载链接生成器获取下载</w:t>
+      </w:r>
+      <w:r>
+        <w:rPr>
+          <w:rFonts w:hint="eastAsia"/>
+        </w:rPr>
+        <w:t>地址</w:t>
+      </w:r>
+      <w:r>
+        <w:rPr>
+          <w:rFonts w:hint="eastAsia"/>
+        </w:rPr>
+        <w:t>。</w:t>
       </w:r>
     </w:p>
     <w:p>
@@ -2873,20 +2821,8 @@
           <w:szCs w:val="18"/>
           <w:lang w:val="zh-CN"/>
         </w:rPr>
-        <w:t>方法</w:t>
-      </w:r>
-      <w:proofErr w:type="gramStart"/>
-      <w:r>
-        <w:rPr>
-          <w:rFonts w:ascii="Microsoft YaHei UI" w:eastAsia="Microsoft YaHei UI" w:cs="Microsoft YaHei UI" w:hint="eastAsia"/>
-          <w:kern w:val="0"/>
-          <w:sz w:val="18"/>
-          <w:szCs w:val="18"/>
-          <w:lang w:val="zh-CN"/>
-        </w:rPr>
-        <w:t>一</w:t>
-      </w:r>
-      <w:proofErr w:type="gramEnd"/>
+        <w:t>方法一</w:t>
+      </w:r>
       <w:r>
         <w:rPr>
           <w:rFonts w:hint="eastAsia"/>
@@ -3151,7 +3087,19 @@
         <w:rPr>
           <w:rFonts w:hint="eastAsia"/>
         </w:rPr>
-        <w:t>模式，接着把下载</w:t>
+        <w:t>模式</w:t>
+      </w:r>
+      <w:r>
+        <w:rPr>
+          <w:rFonts w:hint="eastAsia"/>
+        </w:rPr>
+        <w:t>，可能需要关闭杀毒软件</w:t>
+      </w:r>
+      <w:r>
+        <w:rPr>
+          <w:rFonts w:hint="eastAsia"/>
+        </w:rPr>
+        <w:t>，接着把下载</w:t>
       </w:r>
       <w:r>
         <w:rPr>
@@ -3277,20 +3225,20 @@
         <w:rPr>
           <w:rFonts w:hint="eastAsia"/>
         </w:rPr>
-        <w:t>删除</w:t>
-      </w:r>
-      <w:r>
-        <w:rPr>
-          <w:rFonts w:hint="eastAsia"/>
-        </w:rPr>
-        <w:t>，外置移动硬盘接回</w:t>
+        <w:t>删</w:t>
       </w:r>
       <w:r>
         <w:rPr>
           <w:rFonts w:hint="eastAsia"/>
         </w:rPr>
         <w:lastRenderedPageBreak/>
-        <w:t>Xbox</w:t>
+        <w:t>除</w:t>
+      </w:r>
+      <w:r>
+        <w:rPr>
+          <w:rFonts w:hint="eastAsia"/>
+        </w:rPr>
+        <w:t>，外置移动硬盘接回Xbox</w:t>
       </w:r>
       <w:r>
         <w:rPr>
@@ -3724,7 +3672,6 @@
         </w:rPr>
         <w:t>.</w:t>
       </w:r>
-      <w:proofErr w:type="gramStart"/>
       <w:r>
         <w:rPr>
           <w:rFonts w:hint="eastAsia"/>
@@ -3733,18 +3680,7 @@
           <w:sz w:val="28"/>
           <w:szCs w:val="28"/>
         </w:rPr>
-        <w:t>不</w:t>
-      </w:r>
-      <w:proofErr w:type="gramEnd"/>
-      <w:r>
-        <w:rPr>
-          <w:rFonts w:hint="eastAsia"/>
-          <w:b/>
-          <w:bCs/>
-          <w:sz w:val="28"/>
-          <w:szCs w:val="28"/>
-        </w:rPr>
-        <w:t>想开电脑下载</w:t>
+        <w:t>不想开电脑下载</w:t>
       </w:r>
     </w:p>
     <w:p>
@@ -3764,9 +3700,9 @@
           <w:szCs w:val="21"/>
           <w:shd w:val="clear" w:color="auto" w:fill="F7F8FA"/>
         </w:rPr>
+        <w:lastRenderedPageBreak/>
         <w:t>可以用</w:t>
       </w:r>
-      <w:proofErr w:type="spellStart"/>
       <w:r>
         <w:rPr>
           <w:rFonts w:ascii="Helvetica" w:hAnsi="Helvetica" w:cs="Helvetica"/>
@@ -3776,7 +3712,6 @@
         </w:rPr>
         <w:t>OpenWrt</w:t>
       </w:r>
-      <w:proofErr w:type="spellEnd"/>
       <w:r>
         <w:rPr>
           <w:rFonts w:ascii="Helvetica" w:hAnsi="Helvetica" w:cs="Helvetica"/>

--- a/doc/ProductManual.docx
+++ b/doc/ProductManual.docx
@@ -492,23 +492,54 @@
         </w:rPr>
         <w:t>的</w:t>
       </w:r>
-      <w:r>
-        <w:rPr>
-          <w:rFonts w:ascii="Helvetica" w:hAnsi="Helvetica" w:cs="Helvetica" w:hint="eastAsia"/>
-          <w:color w:val="333333"/>
-          <w:szCs w:val="21"/>
-          <w:shd w:val="clear" w:color="auto" w:fill="F7F8FA"/>
-        </w:rPr>
-        <w:t>骚操作</w:t>
-      </w:r>
-      <w:r>
-        <w:rPr>
-          <w:rFonts w:ascii="Helvetica" w:hAnsi="Helvetica" w:cs="Helvetica" w:hint="eastAsia"/>
-          <w:color w:val="333333"/>
-          <w:szCs w:val="21"/>
-          <w:shd w:val="clear" w:color="auto" w:fill="F7F8FA"/>
-        </w:rPr>
-        <w:t>速度还没改善那就继续往下看。</w:t>
+      <w:proofErr w:type="gramStart"/>
+      <w:r>
+        <w:rPr>
+          <w:rFonts w:ascii="Helvetica" w:hAnsi="Helvetica" w:cs="Helvetica" w:hint="eastAsia"/>
+          <w:color w:val="333333"/>
+          <w:szCs w:val="21"/>
+          <w:shd w:val="clear" w:color="auto" w:fill="F7F8FA"/>
+        </w:rPr>
+        <w:t>骚</w:t>
+      </w:r>
+      <w:proofErr w:type="gramEnd"/>
+      <w:r>
+        <w:rPr>
+          <w:rFonts w:ascii="Helvetica" w:hAnsi="Helvetica" w:cs="Helvetica" w:hint="eastAsia"/>
+          <w:color w:val="333333"/>
+          <w:szCs w:val="21"/>
+          <w:shd w:val="clear" w:color="auto" w:fill="F7F8FA"/>
+        </w:rPr>
+        <w:t>操作</w:t>
+      </w:r>
+      <w:r>
+        <w:rPr>
+          <w:rFonts w:ascii="Helvetica" w:hAnsi="Helvetica" w:cs="Helvetica" w:hint="eastAsia"/>
+          <w:color w:val="333333"/>
+          <w:szCs w:val="21"/>
+          <w:shd w:val="clear" w:color="auto" w:fill="F7F8FA"/>
+        </w:rPr>
+        <w:t>速度还</w:t>
+      </w:r>
+      <w:proofErr w:type="gramStart"/>
+      <w:r>
+        <w:rPr>
+          <w:rFonts w:ascii="Helvetica" w:hAnsi="Helvetica" w:cs="Helvetica" w:hint="eastAsia"/>
+          <w:color w:val="333333"/>
+          <w:szCs w:val="21"/>
+          <w:shd w:val="clear" w:color="auto" w:fill="F7F8FA"/>
+        </w:rPr>
+        <w:t>没改善</w:t>
+      </w:r>
+      <w:proofErr w:type="gramEnd"/>
+      <w:r>
+        <w:rPr>
+          <w:rFonts w:ascii="Helvetica" w:hAnsi="Helvetica" w:cs="Helvetica" w:hint="eastAsia"/>
+          <w:color w:val="333333"/>
+          <w:szCs w:val="21"/>
+          <w:shd w:val="clear" w:color="auto" w:fill="F7F8FA"/>
+        </w:rPr>
+        <w:t>那就继续往下看。</w:t>
       </w:r>
     </w:p>
     <w:p/>
@@ -810,6 +841,7 @@
         </w:rPr>
         <w:t>跳转</w:t>
       </w:r>
+      <w:proofErr w:type="spellStart"/>
       <w:r>
         <w:rPr>
           <w:rFonts w:ascii="Helvetica" w:hAnsi="Helvetica" w:cs="Helvetica" w:hint="eastAsia"/>
@@ -828,6 +860,7 @@
         </w:rPr>
         <w:t>n</w:t>
       </w:r>
+      <w:proofErr w:type="spellEnd"/>
       <w:r>
         <w:rPr>
           <w:rFonts w:ascii="Helvetica" w:hAnsi="Helvetica" w:cs="Helvetica"/>
@@ -881,12 +914,14 @@
       </w:r>
     </w:p>
     <w:p>
+      <w:proofErr w:type="gramStart"/>
       <w:r>
         <w:rPr>
           <w:rFonts w:hint="eastAsia"/>
         </w:rPr>
         <w:t>百度网盘</w:t>
       </w:r>
+      <w:proofErr w:type="gramEnd"/>
       <w:r>
         <w:t>:</w:t>
       </w:r>
@@ -1609,7 +1644,7 @@
     <w:p>
       <w:pPr>
         <w:rPr>
-          <w:rFonts w:eastAsiaTheme="minorHAnsi" w:cs="Microsoft YaHei UI"/>
+          <w:rFonts w:eastAsiaTheme="minorHAnsi" w:cs="Microsoft YaHei UI" w:hint="eastAsia"/>
           <w:kern w:val="0"/>
           <w:szCs w:val="21"/>
           <w:lang w:val="zh-CN"/>
@@ -1873,7 +1908,21 @@
         <w:rPr>
           <w:color w:val="0070C0"/>
         </w:rPr>
-        <w:t>XBOX DNS设回自动获取，否则没法联网。</w:t>
+        <w:t>XBOX DNS</w:t>
+      </w:r>
+      <w:proofErr w:type="gramStart"/>
+      <w:r>
+        <w:rPr>
+          <w:color w:val="0070C0"/>
+        </w:rPr>
+        <w:t>设回自动</w:t>
+      </w:r>
+      <w:proofErr w:type="gramEnd"/>
+      <w:r>
+        <w:rPr>
+          <w:color w:val="0070C0"/>
+        </w:rPr>
+        <w:t>获取，否则没法联网。</w:t>
       </w:r>
     </w:p>
     <w:p/>
@@ -2126,8 +2175,13 @@
         </w:rPr>
         <w:t>何</w:t>
       </w:r>
-      <w:r>
-        <w:t>停止请自</w:t>
+      <w:proofErr w:type="gramStart"/>
+      <w:r>
+        <w:t>停止请</w:t>
+      </w:r>
+      <w:proofErr w:type="gramEnd"/>
+      <w:r>
+        <w:t>自</w:t>
       </w:r>
       <w:r>
         <w:t>行</w:t>
@@ -2169,9 +2223,11 @@
         </w:rPr>
         <w:t>日志，Xbox直接使用了</w:t>
       </w:r>
+      <w:proofErr w:type="spellStart"/>
       <w:r>
         <w:t>cn</w:t>
       </w:r>
+      <w:proofErr w:type="spellEnd"/>
       <w:r>
         <w:rPr>
           <w:rFonts w:hint="eastAsia"/>
@@ -2234,7 +2290,15 @@
         <w:t>Xbox</w:t>
       </w:r>
       <w:r>
-        <w:t>通过电脑WiFi热点连接网络需要以下设置，1、取消启用DNS</w:t>
+        <w:t>通过电脑</w:t>
+      </w:r>
+      <w:proofErr w:type="spellStart"/>
+      <w:r>
+        <w:t>WiFi</w:t>
+      </w:r>
+      <w:proofErr w:type="spellEnd"/>
+      <w:r>
+        <w:t>热点连接网络需要以下设置，1、取消启用DNS</w:t>
       </w:r>
       <w:r>
         <w:t xml:space="preserve"> </w:t>
@@ -2496,8 +2560,17 @@
           <w:rFonts w:hint="eastAsia"/>
           <w:color w:val="0070C0"/>
         </w:rPr>
-        <w:t>“指定 cn</w:t>
-      </w:r>
+        <w:t xml:space="preserve">“指定 </w:t>
+      </w:r>
+      <w:proofErr w:type="spellStart"/>
+      <w:r>
+        <w:rPr>
+          <w:rFonts w:hint="eastAsia"/>
+          <w:color w:val="0070C0"/>
+        </w:rPr>
+        <w:t>cn</w:t>
+      </w:r>
+      <w:proofErr w:type="spellEnd"/>
       <w:r>
         <w:rPr>
           <w:color w:val="0070C0"/>
@@ -2821,8 +2894,20 @@
           <w:szCs w:val="18"/>
           <w:lang w:val="zh-CN"/>
         </w:rPr>
-        <w:t>方法一</w:t>
-      </w:r>
+        <w:t>方法</w:t>
+      </w:r>
+      <w:proofErr w:type="gramStart"/>
+      <w:r>
+        <w:rPr>
+          <w:rFonts w:ascii="Microsoft YaHei UI" w:eastAsia="Microsoft YaHei UI" w:cs="Microsoft YaHei UI" w:hint="eastAsia"/>
+          <w:kern w:val="0"/>
+          <w:sz w:val="18"/>
+          <w:szCs w:val="18"/>
+          <w:lang w:val="zh-CN"/>
+        </w:rPr>
+        <w:t>一</w:t>
+      </w:r>
+      <w:proofErr w:type="gramEnd"/>
       <w:r>
         <w:rPr>
           <w:rFonts w:hint="eastAsia"/>
@@ -3642,8 +3727,13 @@
       </w:r>
     </w:p>
     <w:p/>
-    <w:p/>
-    <w:p/>
+    <w:p>
+      <w:pPr>
+        <w:rPr>
+          <w:rFonts w:hint="eastAsia"/>
+        </w:rPr>
+      </w:pPr>
+    </w:p>
     <w:p/>
     <w:p>
       <w:pPr>
@@ -3672,6 +3762,7 @@
         </w:rPr>
         <w:t>.</w:t>
       </w:r>
+      <w:proofErr w:type="gramStart"/>
       <w:r>
         <w:rPr>
           <w:rFonts w:hint="eastAsia"/>
@@ -3680,7 +3771,18 @@
           <w:sz w:val="28"/>
           <w:szCs w:val="28"/>
         </w:rPr>
-        <w:t>不想开电脑下载</w:t>
+        <w:t>不</w:t>
+      </w:r>
+      <w:proofErr w:type="gramEnd"/>
+      <w:r>
+        <w:rPr>
+          <w:rFonts w:hint="eastAsia"/>
+          <w:b/>
+          <w:bCs/>
+          <w:sz w:val="28"/>
+          <w:szCs w:val="28"/>
+        </w:rPr>
+        <w:t>想开电脑下载</w:t>
       </w:r>
     </w:p>
     <w:p>
@@ -3700,9 +3802,9 @@
           <w:szCs w:val="21"/>
           <w:shd w:val="clear" w:color="auto" w:fill="F7F8FA"/>
         </w:rPr>
-        <w:lastRenderedPageBreak/>
         <w:t>可以用</w:t>
       </w:r>
+      <w:proofErr w:type="spellStart"/>
       <w:r>
         <w:rPr>
           <w:rFonts w:ascii="Helvetica" w:hAnsi="Helvetica" w:cs="Helvetica"/>
@@ -3712,6 +3814,7 @@
         </w:rPr>
         <w:t>OpenWrt</w:t>
       </w:r>
+      <w:proofErr w:type="spellEnd"/>
       <w:r>
         <w:rPr>
           <w:rFonts w:ascii="Helvetica" w:hAnsi="Helvetica" w:cs="Helvetica"/>
